--- a/Documentation/6.0 Meetings/Meetings with Yang/Meeting 19.12.14.docx
+++ b/Documentation/6.0 Meetings/Meetings with Yang/Meeting 19.12.14.docx
@@ -270,8 +270,6 @@
               </w:rPr>
               <w:t>Trello</w:t>
             </w:r>
-            <w:bookmarkStart w:id="0" w:name="_GoBack"/>
-            <w:bookmarkEnd w:id="0"/>
             <w:r>
               <w:rPr>
                 <w:b w:val="0"/>
@@ -297,7 +295,89 @@
               <w:t>Discussion:</w:t>
             </w:r>
           </w:p>
-          <w:p/>
+          <w:p>
+            <w:pPr>
+              <w:pStyle w:val="ListParagraph"/>
+              <w:numPr>
+                <w:ilvl w:val="0"/>
+                <w:numId w:val="3"/>
+              </w:numPr>
+            </w:pPr>
+            <w:r>
+              <w:rPr>
+                <w:b w:val="0"/>
+              </w:rPr>
+              <w:t xml:space="preserve">Creating the </w:t>
+            </w:r>
+            <w:r>
+              <w:rPr>
+                <w:b w:val="0"/>
+              </w:rPr>
+              <w:t>calendar</w:t>
+            </w:r>
+            <w:r>
+              <w:rPr>
+                <w:b w:val="0"/>
+              </w:rPr>
+              <w:t xml:space="preserve"> function with </w:t>
+            </w:r>
+            <w:r>
+              <w:rPr>
+                <w:b w:val="0"/>
+              </w:rPr>
+              <w:t>integration</w:t>
+            </w:r>
+            <w:bookmarkStart w:id="0" w:name="_GoBack"/>
+            <w:bookmarkEnd w:id="0"/>
+            <w:r>
+              <w:rPr>
+                <w:b w:val="0"/>
+              </w:rPr>
+              <w:t xml:space="preserve"> in the native </w:t>
+            </w:r>
+            <w:r>
+              <w:rPr>
+                <w:b w:val="0"/>
+              </w:rPr>
+              <w:t>calendar</w:t>
+            </w:r>
+            <w:r>
+              <w:rPr>
+                <w:b w:val="0"/>
+              </w:rPr>
+              <w:t xml:space="preserve"> app </w:t>
+            </w:r>
+          </w:p>
+          <w:p>
+            <w:pPr>
+              <w:pStyle w:val="ListParagraph"/>
+              <w:numPr>
+                <w:ilvl w:val="0"/>
+                <w:numId w:val="3"/>
+              </w:numPr>
+            </w:pPr>
+            <w:r>
+              <w:rPr>
+                <w:b w:val="0"/>
+              </w:rPr>
+              <w:t xml:space="preserve">Yang- take a break and enjoy Christmas, make sure you have a break </w:t>
+            </w:r>
+          </w:p>
+          <w:p>
+            <w:pPr>
+              <w:pStyle w:val="ListParagraph"/>
+              <w:numPr>
+                <w:ilvl w:val="0"/>
+                <w:numId w:val="3"/>
+              </w:numPr>
+            </w:pPr>
+            <w:r>
+              <w:rPr>
+                <w:b w:val="0"/>
+              </w:rPr>
+              <w:t xml:space="preserve">We want to do a release in Jan so test the app out with family and friends, it would be good to have some real cases and users testing it. </w:t>
+            </w:r>
+          </w:p>
           <w:p/>
           <w:p/>
           <w:p/>
@@ -332,6 +412,22 @@
               <w:tabs>
                 <w:tab w:val="center" w:pos="4150"/>
               </w:tabs>
+              <w:rPr>
+                <w:b w:val="0"/>
+              </w:rPr>
+            </w:pPr>
+            <w:r>
+              <w:rPr>
+                <w:b w:val="0"/>
+              </w:rPr>
+              <w:t xml:space="preserve">Continue with Christmas work and have a break </w:t>
+            </w:r>
+          </w:p>
+          <w:p>
+            <w:pPr>
+              <w:tabs>
+                <w:tab w:val="center" w:pos="4150"/>
+              </w:tabs>
             </w:pPr>
           </w:p>
           <w:p>
@@ -383,6 +479,9 @@
               </w:tabs>
               <w:cnfStyle w:val="000000010000" w:firstRow="0" w:lastRow="0" w:firstColumn="0" w:lastColumn="0" w:oddVBand="0" w:evenVBand="0" w:oddHBand="0" w:evenHBand="1" w:firstRowFirstColumn="0" w:firstRowLastColumn="0" w:lastRowFirstColumn="0" w:lastRowLastColumn="0"/>
             </w:pPr>
+            <w:r>
+              <w:t>10.30</w:t>
+            </w:r>
           </w:p>
         </w:tc>
       </w:tr>
@@ -422,6 +521,14 @@
               </w:tabs>
               <w:cnfStyle w:val="000000100000" w:firstRow="0" w:lastRow="0" w:firstColumn="0" w:lastColumn="0" w:oddVBand="0" w:evenVBand="0" w:oddHBand="1" w:evenHBand="0" w:firstRowFirstColumn="0" w:firstRowLastColumn="0" w:lastRowFirstColumn="0" w:lastRowLastColumn="0"/>
             </w:pPr>
+            <w:proofErr w:type="spellStart"/>
+            <w:r>
+              <w:t>Tbc</w:t>
+            </w:r>
+            <w:proofErr w:type="spellEnd"/>
+            <w:r>
+              <w:t xml:space="preserve"> Jan </w:t>
+            </w:r>
           </w:p>
         </w:tc>
       </w:tr>
@@ -461,6 +568,9 @@
               </w:tabs>
               <w:cnfStyle w:val="000000010000" w:firstRow="0" w:lastRow="0" w:firstColumn="0" w:lastColumn="0" w:oddVBand="0" w:evenVBand="0" w:oddHBand="0" w:evenHBand="1" w:firstRowFirstColumn="0" w:firstRowLastColumn="0" w:lastRowFirstColumn="0" w:lastRowLastColumn="0"/>
             </w:pPr>
+            <w:r>
+              <w:t>KITC</w:t>
+            </w:r>
           </w:p>
         </w:tc>
       </w:tr>
@@ -500,6 +610,9 @@
               </w:tabs>
               <w:cnfStyle w:val="000000100000" w:firstRow="0" w:lastRow="0" w:firstColumn="0" w:lastColumn="0" w:oddVBand="0" w:evenVBand="0" w:oddHBand="1" w:evenHBand="0" w:firstRowFirstColumn="0" w:firstRowLastColumn="0" w:lastRowFirstColumn="0" w:lastRowLastColumn="0"/>
             </w:pPr>
+            <w:r>
+              <w:t>TBC</w:t>
+            </w:r>
           </w:p>
         </w:tc>
       </w:tr>
@@ -743,11 +856,127 @@
       </w:rPr>
     </w:lvl>
   </w:abstractNum>
+  <w:abstractNum w:abstractNumId="2">
+    <w:nsid w:val="24A747BB"/>
+    <w:multiLevelType w:val="hybridMultilevel"/>
+    <w:tmpl w:val="19E8515C"/>
+    <w:lvl w:ilvl="0" w:tplc="04090001">
+      <w:start w:val="1"/>
+      <w:numFmt w:val="bullet"/>
+      <w:lvlText w:val=""/>
+      <w:lvlJc w:val="left"/>
+      <w:pPr>
+        <w:ind w:left="720" w:hanging="360"/>
+      </w:pPr>
+      <w:rPr>
+        <w:rFonts w:ascii="Symbol" w:hAnsi="Symbol" w:hint="default"/>
+      </w:rPr>
+    </w:lvl>
+    <w:lvl w:ilvl="1" w:tplc="04090003" w:tentative="1">
+      <w:start w:val="1"/>
+      <w:numFmt w:val="bullet"/>
+      <w:lvlText w:val="o"/>
+      <w:lvlJc w:val="left"/>
+      <w:pPr>
+        <w:ind w:left="1440" w:hanging="360"/>
+      </w:pPr>
+      <w:rPr>
+        <w:rFonts w:ascii="Courier New" w:hAnsi="Courier New" w:hint="default"/>
+      </w:rPr>
+    </w:lvl>
+    <w:lvl w:ilvl="2" w:tplc="04090005" w:tentative="1">
+      <w:start w:val="1"/>
+      <w:numFmt w:val="bullet"/>
+      <w:lvlText w:val=""/>
+      <w:lvlJc w:val="left"/>
+      <w:pPr>
+        <w:ind w:left="2160" w:hanging="360"/>
+      </w:pPr>
+      <w:rPr>
+        <w:rFonts w:ascii="Wingdings" w:hAnsi="Wingdings" w:hint="default"/>
+      </w:rPr>
+    </w:lvl>
+    <w:lvl w:ilvl="3" w:tplc="04090001" w:tentative="1">
+      <w:start w:val="1"/>
+      <w:numFmt w:val="bullet"/>
+      <w:lvlText w:val=""/>
+      <w:lvlJc w:val="left"/>
+      <w:pPr>
+        <w:ind w:left="2880" w:hanging="360"/>
+      </w:pPr>
+      <w:rPr>
+        <w:rFonts w:ascii="Symbol" w:hAnsi="Symbol" w:hint="default"/>
+      </w:rPr>
+    </w:lvl>
+    <w:lvl w:ilvl="4" w:tplc="04090003" w:tentative="1">
+      <w:start w:val="1"/>
+      <w:numFmt w:val="bullet"/>
+      <w:lvlText w:val="o"/>
+      <w:lvlJc w:val="left"/>
+      <w:pPr>
+        <w:ind w:left="3600" w:hanging="360"/>
+      </w:pPr>
+      <w:rPr>
+        <w:rFonts w:ascii="Courier New" w:hAnsi="Courier New" w:hint="default"/>
+      </w:rPr>
+    </w:lvl>
+    <w:lvl w:ilvl="5" w:tplc="04090005" w:tentative="1">
+      <w:start w:val="1"/>
+      <w:numFmt w:val="bullet"/>
+      <w:lvlText w:val=""/>
+      <w:lvlJc w:val="left"/>
+      <w:pPr>
+        <w:ind w:left="4320" w:hanging="360"/>
+      </w:pPr>
+      <w:rPr>
+        <w:rFonts w:ascii="Wingdings" w:hAnsi="Wingdings" w:hint="default"/>
+      </w:rPr>
+    </w:lvl>
+    <w:lvl w:ilvl="6" w:tplc="04090001" w:tentative="1">
+      <w:start w:val="1"/>
+      <w:numFmt w:val="bullet"/>
+      <w:lvlText w:val=""/>
+      <w:lvlJc w:val="left"/>
+      <w:pPr>
+        <w:ind w:left="5040" w:hanging="360"/>
+      </w:pPr>
+      <w:rPr>
+        <w:rFonts w:ascii="Symbol" w:hAnsi="Symbol" w:hint="default"/>
+      </w:rPr>
+    </w:lvl>
+    <w:lvl w:ilvl="7" w:tplc="04090003" w:tentative="1">
+      <w:start w:val="1"/>
+      <w:numFmt w:val="bullet"/>
+      <w:lvlText w:val="o"/>
+      <w:lvlJc w:val="left"/>
+      <w:pPr>
+        <w:ind w:left="5760" w:hanging="360"/>
+      </w:pPr>
+      <w:rPr>
+        <w:rFonts w:ascii="Courier New" w:hAnsi="Courier New" w:hint="default"/>
+      </w:rPr>
+    </w:lvl>
+    <w:lvl w:ilvl="8" w:tplc="04090005" w:tentative="1">
+      <w:start w:val="1"/>
+      <w:numFmt w:val="bullet"/>
+      <w:lvlText w:val=""/>
+      <w:lvlJc w:val="left"/>
+      <w:pPr>
+        <w:ind w:left="6480" w:hanging="360"/>
+      </w:pPr>
+      <w:rPr>
+        <w:rFonts w:ascii="Wingdings" w:hAnsi="Wingdings" w:hint="default"/>
+      </w:rPr>
+    </w:lvl>
+  </w:abstractNum>
   <w:num w:numId="1">
     <w:abstractNumId w:val="0"/>
   </w:num>
   <w:num w:numId="2">
     <w:abstractNumId w:val="1"/>
+  </w:num>
+  <w:num w:numId="3">
+    <w:abstractNumId w:val="2"/>
   </w:num>
 </w:numbering>
 </file>
@@ -2149,7 +2378,7 @@
 </file>
 
 <file path=customXml/itemProps1.xml><?xml version="1.0" encoding="utf-8"?>
-<ds:datastoreItem xmlns:ds="http://schemas.openxmlformats.org/officeDocument/2006/customXml" ds:itemID="{6DA9B0A9-835A-154A-B479-90361E1E6445}">
+<ds:datastoreItem xmlns:ds="http://schemas.openxmlformats.org/officeDocument/2006/customXml" ds:itemID="{AAF17D64-E395-C94C-AF15-30BF04F51003}">
   <ds:schemaRefs>
     <ds:schemaRef ds:uri="http://schemas.openxmlformats.org/officeDocument/2006/bibliography"/>
   </ds:schemaRefs>
